--- a/Month2 report.docx
+++ b/Month2 report.docx
@@ -343,7 +343,13 @@
         <w:rPr>
           <w:sz w:val="24"/>
         </w:rPr>
-        <w:t>(500), waste-baskets (2100)</w:t>
+        <w:t>(811</w:t>
+      </w:r>
+      <w:r>
+        <w:rPr>
+          <w:sz w:val="24"/>
+        </w:rPr>
+        <w:t>), waste-baskets (2100)</w:t>
       </w:r>
       <w:r>
         <w:rPr>
@@ -355,6 +361,12 @@
         <w:rPr>
           <w:sz w:val="24"/>
         </w:rPr>
+        <w:t>, shelter(1109)</w:t>
+      </w:r>
+      <w:r>
+        <w:rPr>
+          <w:sz w:val="24"/>
+        </w:rPr>
         <w:t xml:space="preserve"> are deleted </w:t>
       </w:r>
     </w:p>
@@ -493,6 +505,143 @@
         <w:rPr>
           <w:sz w:val="24"/>
         </w:rPr>
+        <w:t>Intersection of pois_points and buffered (55 m) yelp points and fuzzy string match used: 2560 records</w:t>
+      </w:r>
+    </w:p>
+    <w:p>
+      <w:pPr>
+        <w:pStyle w:val="NoSpacing"/>
+        <w:rPr>
+          <w:sz w:val="24"/>
+        </w:rPr>
+      </w:pPr>
+    </w:p>
+    <w:p>
+      <w:pPr>
+        <w:pStyle w:val="NoSpacing"/>
+        <w:rPr>
+          <w:sz w:val="24"/>
+        </w:rPr>
+      </w:pPr>
+      <w:r>
+        <w:rPr>
+          <w:sz w:val="24"/>
+        </w:rPr>
+        <w:lastRenderedPageBreak/>
+        <w:t>Intersection of pois_points and buffered (111 m) yelp points, osm_name is null and yelp categories is not null: 8581 records</w:t>
+      </w:r>
+    </w:p>
+    <w:p>
+      <w:pPr>
+        <w:pStyle w:val="NoSpacing"/>
+        <w:rPr>
+          <w:sz w:val="24"/>
+        </w:rPr>
+      </w:pPr>
+    </w:p>
+    <w:p>
+      <w:pPr>
+        <w:pStyle w:val="NoSpacing"/>
+        <w:rPr>
+          <w:sz w:val="24"/>
+        </w:rPr>
+      </w:pPr>
+      <w:r>
+        <w:rPr>
+          <w:sz w:val="24"/>
+        </w:rPr>
+        <w:t xml:space="preserve">Intersection of osm without osm name: 8594 points and </w:t>
+      </w:r>
+      <w:r>
+        <w:rPr>
+          <w:sz w:val="24"/>
+        </w:rPr>
+        <w:t>14542</w:t>
+      </w:r>
+      <w:r>
+        <w:rPr>
+          <w:sz w:val="24"/>
+        </w:rPr>
+        <w:t xml:space="preserve"> polygons, matched </w:t>
+      </w:r>
+      <w:r>
+        <w:rPr>
+          <w:sz w:val="24"/>
+        </w:rPr>
+        <w:t>136</w:t>
+      </w:r>
+      <w:r>
+        <w:rPr>
+          <w:sz w:val="24"/>
+        </w:rPr>
+        <w:t xml:space="preserve"> polygons and 135 points, threshold for fuzzy was 70, radius 111 m</w:t>
+      </w:r>
+    </w:p>
+    <w:p>
+      <w:pPr>
+        <w:pStyle w:val="NoSpacing"/>
+        <w:rPr>
+          <w:sz w:val="24"/>
+        </w:rPr>
+      </w:pPr>
+    </w:p>
+    <w:p>
+      <w:pPr>
+        <w:pStyle w:val="NoSpacing"/>
+        <w:rPr>
+          <w:sz w:val="24"/>
+        </w:rPr>
+      </w:pPr>
+      <w:r>
+        <w:rPr>
+          <w:sz w:val="24"/>
+        </w:rPr>
+        <w:t xml:space="preserve">Intersected with fuzzy names: </w:t>
+      </w:r>
+      <w:r>
+        <w:rPr>
+          <w:sz w:val="24"/>
+        </w:rPr>
+        <w:t>3278</w:t>
+      </w:r>
+      <w:r>
+        <w:rPr>
+          <w:sz w:val="24"/>
+        </w:rPr>
+        <w:t xml:space="preserve"> points and </w:t>
+      </w:r>
+      <w:r>
+        <w:rPr>
+          <w:sz w:val="24"/>
+        </w:rPr>
+        <w:t>3278</w:t>
+      </w:r>
+      <w:r>
+        <w:rPr>
+          <w:sz w:val="24"/>
+        </w:rPr>
+        <w:t xml:space="preserve"> polygons</w:t>
+      </w:r>
+    </w:p>
+    <w:p>
+      <w:pPr>
+        <w:pStyle w:val="NoSpacing"/>
+        <w:rPr>
+          <w:sz w:val="24"/>
+        </w:rPr>
+      </w:pPr>
+    </w:p>
+    <w:p>
+      <w:pPr>
+        <w:pStyle w:val="NoSpacing"/>
+        <w:rPr>
+          <w:sz w:val="24"/>
+        </w:rPr>
+      </w:pPr>
+      <w:r>
+        <w:rPr>
+          <w:sz w:val="24"/>
+        </w:rPr>
         <w:t>-problem with categories in business Arizona table: 32458 distinct categories, cannot be manually standardized</w:t>
       </w:r>
     </w:p>
@@ -508,17 +657,1325 @@
       <w:pPr>
         <w:pStyle w:val="NoSpacing"/>
         <w:rPr>
-          <w:sz w:val="24"/>
-        </w:rPr>
-      </w:pPr>
-    </w:p>
-    <w:p>
-      <w:pPr>
-        <w:pStyle w:val="NoSpacing"/>
-        <w:rPr>
-          <w:sz w:val="24"/>
-        </w:rPr>
-      </w:pPr>
+          <w:sz w:val="28"/>
+        </w:rPr>
+      </w:pPr>
+      <w:r>
+        <w:rPr>
+          <w:sz w:val="28"/>
+        </w:rPr>
+        <w:t xml:space="preserve">Normalization of names </w:t>
+      </w:r>
+    </w:p>
+    <w:p>
+      <w:pPr>
+        <w:pStyle w:val="NoSpacing"/>
+        <w:rPr>
+          <w:sz w:val="28"/>
+        </w:rPr>
+      </w:pPr>
+    </w:p>
+    <w:p>
+      <w:pPr>
+        <w:pStyle w:val="NoSpacing"/>
+        <w:rPr>
+          <w:sz w:val="24"/>
+        </w:rPr>
+      </w:pPr>
+      <w:r>
+        <w:rPr>
+          <w:sz w:val="24"/>
+        </w:rPr>
+        <w:t>-convert all to lower case</w:t>
+      </w:r>
+    </w:p>
+    <w:p>
+      <w:pPr>
+        <w:pStyle w:val="NoSpacing"/>
+        <w:rPr>
+          <w:sz w:val="24"/>
+        </w:rPr>
+      </w:pPr>
+      <w:r>
+        <w:rPr>
+          <w:sz w:val="24"/>
+        </w:rPr>
+        <w:t>-strip blank spaces</w:t>
+      </w:r>
+    </w:p>
+    <w:p>
+      <w:pPr>
+        <w:pStyle w:val="NoSpacing"/>
+        <w:rPr>
+          <w:sz w:val="24"/>
+        </w:rPr>
+      </w:pPr>
+      <w:r>
+        <w:rPr>
+          <w:sz w:val="24"/>
+        </w:rPr>
+        <w:t>-remove diacritics</w:t>
+      </w:r>
+    </w:p>
+    <w:p>
+      <w:pPr>
+        <w:pStyle w:val="NoSpacing"/>
+        <w:rPr>
+          <w:sz w:val="24"/>
+        </w:rPr>
+      </w:pPr>
+      <w:r>
+        <w:rPr>
+          <w:sz w:val="24"/>
+        </w:rPr>
+        <w:t>-replace special characters</w:t>
+      </w:r>
+    </w:p>
+    <w:p>
+      <w:pPr>
+        <w:pStyle w:val="NoSpacing"/>
+        <w:rPr>
+          <w:sz w:val="24"/>
+        </w:rPr>
+      </w:pPr>
+    </w:p>
+    <w:p>
+      <w:pPr>
+        <w:pStyle w:val="NoSpacing"/>
+        <w:rPr>
+          <w:sz w:val="24"/>
+        </w:rPr>
+      </w:pPr>
+    </w:p>
+    <w:p>
+      <w:pPr>
+        <w:pStyle w:val="NoSpacing"/>
+        <w:rPr>
+          <w:sz w:val="28"/>
+        </w:rPr>
+      </w:pPr>
+      <w:r>
+        <w:rPr>
+          <w:sz w:val="28"/>
+        </w:rPr>
+        <w:t>Convex Hull of yelp data</w:t>
+      </w:r>
+    </w:p>
+    <w:p>
+      <w:pPr>
+        <w:pStyle w:val="NoSpacing"/>
+        <w:rPr>
+          <w:sz w:val="24"/>
+        </w:rPr>
+      </w:pPr>
+    </w:p>
+    <w:p>
+      <w:pPr>
+        <w:pStyle w:val="NoSpacing"/>
+        <w:rPr>
+          <w:sz w:val="24"/>
+        </w:rPr>
+      </w:pPr>
+      <w:r>
+        <w:rPr>
+          <w:sz w:val="24"/>
+        </w:rPr>
+        <w:t>Intersection between buffered convex hull of Yelp data and osm data is done:</w:t>
+      </w:r>
+    </w:p>
+    <w:p>
+      <w:pPr>
+        <w:pStyle w:val="NoSpacing"/>
+        <w:rPr>
+          <w:sz w:val="24"/>
+        </w:rPr>
+      </w:pPr>
+    </w:p>
+    <w:p>
+      <w:pPr>
+        <w:pStyle w:val="NoSpacing"/>
+        <w:rPr>
+          <w:sz w:val="24"/>
+        </w:rPr>
+      </w:pPr>
+      <w:r>
+        <w:rPr>
+          <w:sz w:val="24"/>
+        </w:rPr>
+        <w:t>There are 9484 intersected osm points with yelp</w:t>
+      </w:r>
+    </w:p>
+    <w:p>
+      <w:pPr>
+        <w:pStyle w:val="NoSpacing"/>
+        <w:rPr>
+          <w:sz w:val="24"/>
+        </w:rPr>
+      </w:pPr>
+      <w:r>
+        <w:rPr>
+          <w:sz w:val="24"/>
+        </w:rPr>
+        <w:t>There are 16736 intersected osm polygons with yelp</w:t>
+      </w:r>
+    </w:p>
+    <w:p>
+      <w:pPr>
+        <w:pStyle w:val="NoSpacing"/>
+        <w:rPr>
+          <w:sz w:val="24"/>
+        </w:rPr>
+      </w:pPr>
+      <w:r>
+        <w:rPr>
+          <w:sz w:val="24"/>
+        </w:rPr>
+        <w:t>In total: 26220 osm polygons and points</w:t>
+      </w:r>
+      <w:r>
+        <w:rPr>
+          <w:sz w:val="24"/>
+        </w:rPr>
+        <w:t xml:space="preserve"> located in CH of yelp data</w:t>
+      </w:r>
+    </w:p>
+    <w:p>
+      <w:pPr>
+        <w:pStyle w:val="NoSpacing"/>
+        <w:rPr>
+          <w:sz w:val="24"/>
+        </w:rPr>
+      </w:pPr>
+    </w:p>
+    <w:p>
+      <w:pPr>
+        <w:pStyle w:val="NoSpacing"/>
+        <w:rPr>
+          <w:sz w:val="28"/>
+        </w:rPr>
+      </w:pPr>
+      <w:r>
+        <w:rPr>
+          <w:sz w:val="28"/>
+        </w:rPr>
+        <w:t>Categories standardization</w:t>
+      </w:r>
+    </w:p>
+    <w:p>
+      <w:pPr>
+        <w:pStyle w:val="NoSpacing"/>
+        <w:rPr>
+          <w:sz w:val="28"/>
+        </w:rPr>
+      </w:pPr>
+    </w:p>
+    <w:p>
+      <w:pPr>
+        <w:pStyle w:val="NoSpacing"/>
+        <w:rPr>
+          <w:sz w:val="24"/>
+        </w:rPr>
+      </w:pPr>
+      <w:r>
+        <w:rPr>
+          <w:sz w:val="24"/>
+        </w:rPr>
+        <w:t>30 most frequent Yelp categories:</w:t>
+      </w:r>
+    </w:p>
+    <w:p>
+      <w:pPr>
+        <w:pStyle w:val="NoSpacing"/>
+        <w:rPr>
+          <w:sz w:val="24"/>
+        </w:rPr>
+      </w:pPr>
+    </w:p>
+    <w:tbl>
+      <w:tblPr>
+        <w:tblStyle w:val="TableGrid"/>
+        <w:tblW w:w="0" w:type="auto"/>
+        <w:tblLook w:val="04A0"/>
+      </w:tblPr>
+      <w:tblGrid>
+        <w:gridCol w:w="5637"/>
+        <w:gridCol w:w="3651"/>
+      </w:tblGrid>
+      <w:tr>
+        <w:tc>
+          <w:tcPr>
+            <w:tcW w:w="5637" w:type="dxa"/>
+          </w:tcPr>
+          <w:p>
+            <w:pPr>
+              <w:pStyle w:val="NoSpacing"/>
+              <w:jc w:val="center"/>
+              <w:rPr>
+                <w:b/>
+                <w:sz w:val="24"/>
+              </w:rPr>
+            </w:pPr>
+            <w:r>
+              <w:rPr>
+                <w:b/>
+                <w:sz w:val="24"/>
+              </w:rPr>
+              <w:t>Yelp categories</w:t>
+            </w:r>
+          </w:p>
+        </w:tc>
+        <w:tc>
+          <w:tcPr>
+            <w:tcW w:w="3651" w:type="dxa"/>
+          </w:tcPr>
+          <w:p>
+            <w:pPr>
+              <w:pStyle w:val="NoSpacing"/>
+              <w:jc w:val="center"/>
+              <w:rPr>
+                <w:b/>
+                <w:sz w:val="24"/>
+              </w:rPr>
+            </w:pPr>
+            <w:r>
+              <w:rPr>
+                <w:b/>
+                <w:sz w:val="24"/>
+              </w:rPr>
+              <w:t>OSM fclass</w:t>
+            </w:r>
+          </w:p>
+        </w:tc>
+      </w:tr>
+      <w:tr>
+        <w:tc>
+          <w:tcPr>
+            <w:tcW w:w="5637" w:type="dxa"/>
+          </w:tcPr>
+          <w:p>
+            <w:pPr>
+              <w:pStyle w:val="NoSpacing"/>
+              <w:rPr>
+                <w:sz w:val="24"/>
+              </w:rPr>
+            </w:pPr>
+            <w:r>
+              <w:rPr>
+                <w:sz w:val="24"/>
+              </w:rPr>
+              <w:t>"Mexican, Restaurants"</w:t>
+            </w:r>
+          </w:p>
+        </w:tc>
+        <w:tc>
+          <w:tcPr>
+            <w:tcW w:w="3651" w:type="dxa"/>
+          </w:tcPr>
+          <w:p>
+            <w:pPr>
+              <w:pStyle w:val="NoSpacing"/>
+              <w:rPr>
+                <w:sz w:val="24"/>
+              </w:rPr>
+            </w:pPr>
+          </w:p>
+        </w:tc>
+      </w:tr>
+      <w:tr>
+        <w:tc>
+          <w:tcPr>
+            <w:tcW w:w="5637" w:type="dxa"/>
+          </w:tcPr>
+          <w:p>
+            <w:pPr>
+              <w:pStyle w:val="NoSpacing"/>
+              <w:rPr>
+                <w:sz w:val="24"/>
+              </w:rPr>
+            </w:pPr>
+            <w:r>
+              <w:rPr>
+                <w:sz w:val="24"/>
+              </w:rPr>
+              <w:t>"Restaurants, Mexican"</w:t>
+            </w:r>
+          </w:p>
+        </w:tc>
+        <w:tc>
+          <w:tcPr>
+            <w:tcW w:w="3651" w:type="dxa"/>
+          </w:tcPr>
+          <w:p>
+            <w:pPr>
+              <w:pStyle w:val="NoSpacing"/>
+              <w:rPr>
+                <w:sz w:val="24"/>
+              </w:rPr>
+            </w:pPr>
+          </w:p>
+        </w:tc>
+      </w:tr>
+      <w:tr>
+        <w:tc>
+          <w:tcPr>
+            <w:tcW w:w="5637" w:type="dxa"/>
+          </w:tcPr>
+          <w:p>
+            <w:pPr>
+              <w:pStyle w:val="NoSpacing"/>
+              <w:rPr>
+                <w:sz w:val="24"/>
+              </w:rPr>
+            </w:pPr>
+            <w:r>
+              <w:rPr>
+                <w:sz w:val="24"/>
+              </w:rPr>
+              <w:t>"Nail Salons, Beauty &amp; Spas"</w:t>
+            </w:r>
+          </w:p>
+        </w:tc>
+        <w:tc>
+          <w:tcPr>
+            <w:tcW w:w="3651" w:type="dxa"/>
+          </w:tcPr>
+          <w:p>
+            <w:pPr>
+              <w:pStyle w:val="NoSpacing"/>
+              <w:rPr>
+                <w:sz w:val="24"/>
+              </w:rPr>
+            </w:pPr>
+          </w:p>
+        </w:tc>
+      </w:tr>
+      <w:tr>
+        <w:tc>
+          <w:tcPr>
+            <w:tcW w:w="5637" w:type="dxa"/>
+          </w:tcPr>
+          <w:p>
+            <w:pPr>
+              <w:pStyle w:val="NoSpacing"/>
+              <w:rPr>
+                <w:sz w:val="24"/>
+              </w:rPr>
+            </w:pPr>
+            <w:r>
+              <w:rPr>
+                <w:sz w:val="24"/>
+              </w:rPr>
+              <w:t>"Beauty &amp; Spas, Nail Salons"</w:t>
+            </w:r>
+          </w:p>
+        </w:tc>
+        <w:tc>
+          <w:tcPr>
+            <w:tcW w:w="3651" w:type="dxa"/>
+          </w:tcPr>
+          <w:p>
+            <w:pPr>
+              <w:pStyle w:val="NoSpacing"/>
+              <w:rPr>
+                <w:sz w:val="24"/>
+              </w:rPr>
+            </w:pPr>
+          </w:p>
+        </w:tc>
+      </w:tr>
+      <w:tr>
+        <w:tc>
+          <w:tcPr>
+            <w:tcW w:w="5637" w:type="dxa"/>
+          </w:tcPr>
+          <w:p>
+            <w:pPr>
+              <w:pStyle w:val="NoSpacing"/>
+              <w:rPr>
+                <w:sz w:val="24"/>
+              </w:rPr>
+            </w:pPr>
+            <w:r>
+              <w:rPr>
+                <w:sz w:val="24"/>
+              </w:rPr>
+              <w:t>"Hair Salons, Beauty &amp; Spas"</w:t>
+            </w:r>
+          </w:p>
+        </w:tc>
+        <w:tc>
+          <w:tcPr>
+            <w:tcW w:w="3651" w:type="dxa"/>
+          </w:tcPr>
+          <w:p>
+            <w:pPr>
+              <w:pStyle w:val="NoSpacing"/>
+              <w:rPr>
+                <w:sz w:val="24"/>
+              </w:rPr>
+            </w:pPr>
+          </w:p>
+        </w:tc>
+      </w:tr>
+      <w:tr>
+        <w:tc>
+          <w:tcPr>
+            <w:tcW w:w="5637" w:type="dxa"/>
+          </w:tcPr>
+          <w:p>
+            <w:pPr>
+              <w:pStyle w:val="NoSpacing"/>
+              <w:rPr>
+                <w:sz w:val="24"/>
+              </w:rPr>
+            </w:pPr>
+            <w:r>
+              <w:rPr>
+                <w:sz w:val="24"/>
+              </w:rPr>
+              <w:t>"Beauty &amp; Spas, Hair Salons"</w:t>
+            </w:r>
+          </w:p>
+        </w:tc>
+        <w:tc>
+          <w:tcPr>
+            <w:tcW w:w="3651" w:type="dxa"/>
+          </w:tcPr>
+          <w:p>
+            <w:pPr>
+              <w:pStyle w:val="NoSpacing"/>
+              <w:rPr>
+                <w:sz w:val="24"/>
+              </w:rPr>
+            </w:pPr>
+          </w:p>
+        </w:tc>
+      </w:tr>
+      <w:tr>
+        <w:tc>
+          <w:tcPr>
+            <w:tcW w:w="5637" w:type="dxa"/>
+          </w:tcPr>
+          <w:p>
+            <w:pPr>
+              <w:pStyle w:val="NoSpacing"/>
+              <w:rPr>
+                <w:sz w:val="24"/>
+              </w:rPr>
+            </w:pPr>
+            <w:r>
+              <w:rPr>
+                <w:sz w:val="24"/>
+              </w:rPr>
+              <w:t>"Automotive, Auto Repair"</w:t>
+            </w:r>
+          </w:p>
+        </w:tc>
+        <w:tc>
+          <w:tcPr>
+            <w:tcW w:w="3651" w:type="dxa"/>
+          </w:tcPr>
+          <w:p>
+            <w:pPr>
+              <w:pStyle w:val="NoSpacing"/>
+              <w:rPr>
+                <w:sz w:val="24"/>
+              </w:rPr>
+            </w:pPr>
+          </w:p>
+        </w:tc>
+      </w:tr>
+      <w:tr>
+        <w:tc>
+          <w:tcPr>
+            <w:tcW w:w="5637" w:type="dxa"/>
+          </w:tcPr>
+          <w:p>
+            <w:pPr>
+              <w:pStyle w:val="NoSpacing"/>
+              <w:rPr>
+                <w:sz w:val="24"/>
+              </w:rPr>
+            </w:pPr>
+            <w:r>
+              <w:rPr>
+                <w:sz w:val="24"/>
+              </w:rPr>
+              <w:t>"Financial Services, Banks &amp; Credit Unions"</w:t>
+            </w:r>
+          </w:p>
+        </w:tc>
+        <w:tc>
+          <w:tcPr>
+            <w:tcW w:w="3651" w:type="dxa"/>
+          </w:tcPr>
+          <w:p>
+            <w:pPr>
+              <w:pStyle w:val="NoSpacing"/>
+              <w:rPr>
+                <w:sz w:val="24"/>
+              </w:rPr>
+            </w:pPr>
+          </w:p>
+        </w:tc>
+      </w:tr>
+      <w:tr>
+        <w:tc>
+          <w:tcPr>
+            <w:tcW w:w="5637" w:type="dxa"/>
+          </w:tcPr>
+          <w:p>
+            <w:pPr>
+              <w:pStyle w:val="NoSpacing"/>
+              <w:rPr>
+                <w:sz w:val="24"/>
+              </w:rPr>
+            </w:pPr>
+            <w:r>
+              <w:rPr>
+                <w:sz w:val="24"/>
+              </w:rPr>
+              <w:t>"Banks &amp; Credit Unions, Financial Services"</w:t>
+            </w:r>
+          </w:p>
+        </w:tc>
+        <w:tc>
+          <w:tcPr>
+            <w:tcW w:w="3651" w:type="dxa"/>
+          </w:tcPr>
+          <w:p>
+            <w:pPr>
+              <w:pStyle w:val="NoSpacing"/>
+              <w:rPr>
+                <w:sz w:val="24"/>
+              </w:rPr>
+            </w:pPr>
+          </w:p>
+        </w:tc>
+      </w:tr>
+      <w:tr>
+        <w:tc>
+          <w:tcPr>
+            <w:tcW w:w="5637" w:type="dxa"/>
+          </w:tcPr>
+          <w:p>
+            <w:pPr>
+              <w:pStyle w:val="NoSpacing"/>
+              <w:rPr>
+                <w:sz w:val="24"/>
+              </w:rPr>
+            </w:pPr>
+            <w:r>
+              <w:rPr>
+                <w:sz w:val="24"/>
+              </w:rPr>
+              <w:t>"Auto Repair, Automotive"</w:t>
+            </w:r>
+          </w:p>
+        </w:tc>
+        <w:tc>
+          <w:tcPr>
+            <w:tcW w:w="3651" w:type="dxa"/>
+          </w:tcPr>
+          <w:p>
+            <w:pPr>
+              <w:pStyle w:val="NoSpacing"/>
+              <w:rPr>
+                <w:sz w:val="24"/>
+              </w:rPr>
+            </w:pPr>
+          </w:p>
+        </w:tc>
+      </w:tr>
+      <w:tr>
+        <w:tc>
+          <w:tcPr>
+            <w:tcW w:w="5637" w:type="dxa"/>
+          </w:tcPr>
+          <w:p>
+            <w:pPr>
+              <w:pStyle w:val="NoSpacing"/>
+              <w:rPr>
+                <w:sz w:val="24"/>
+              </w:rPr>
+            </w:pPr>
+            <w:r>
+              <w:rPr>
+                <w:sz w:val="24"/>
+              </w:rPr>
+              <w:t>"Heating &amp; Air Conditioning/HVAC, Home Services"</w:t>
+            </w:r>
+          </w:p>
+        </w:tc>
+        <w:tc>
+          <w:tcPr>
+            <w:tcW w:w="3651" w:type="dxa"/>
+          </w:tcPr>
+          <w:p>
+            <w:pPr>
+              <w:pStyle w:val="NoSpacing"/>
+              <w:rPr>
+                <w:sz w:val="24"/>
+              </w:rPr>
+            </w:pPr>
+          </w:p>
+        </w:tc>
+      </w:tr>
+      <w:tr>
+        <w:tc>
+          <w:tcPr>
+            <w:tcW w:w="5637" w:type="dxa"/>
+          </w:tcPr>
+          <w:p>
+            <w:pPr>
+              <w:pStyle w:val="NoSpacing"/>
+              <w:rPr>
+                <w:sz w:val="24"/>
+              </w:rPr>
+            </w:pPr>
+            <w:r>
+              <w:rPr>
+                <w:sz w:val="24"/>
+              </w:rPr>
+              <w:t>"Coffee &amp; Tea, Food"</w:t>
+            </w:r>
+          </w:p>
+        </w:tc>
+        <w:tc>
+          <w:tcPr>
+            <w:tcW w:w="3651" w:type="dxa"/>
+          </w:tcPr>
+          <w:p>
+            <w:pPr>
+              <w:pStyle w:val="NoSpacing"/>
+              <w:rPr>
+                <w:sz w:val="24"/>
+              </w:rPr>
+            </w:pPr>
+          </w:p>
+        </w:tc>
+      </w:tr>
+      <w:tr>
+        <w:tc>
+          <w:tcPr>
+            <w:tcW w:w="5637" w:type="dxa"/>
+          </w:tcPr>
+          <w:p>
+            <w:pPr>
+              <w:pStyle w:val="NoSpacing"/>
+              <w:rPr>
+                <w:sz w:val="24"/>
+              </w:rPr>
+            </w:pPr>
+            <w:r>
+              <w:rPr>
+                <w:sz w:val="24"/>
+              </w:rPr>
+              <w:t>"Real Estate, Home Services, Apartments"</w:t>
+            </w:r>
+          </w:p>
+        </w:tc>
+        <w:tc>
+          <w:tcPr>
+            <w:tcW w:w="3651" w:type="dxa"/>
+          </w:tcPr>
+          <w:p>
+            <w:pPr>
+              <w:pStyle w:val="NoSpacing"/>
+              <w:rPr>
+                <w:sz w:val="24"/>
+              </w:rPr>
+            </w:pPr>
+          </w:p>
+        </w:tc>
+      </w:tr>
+      <w:tr>
+        <w:tc>
+          <w:tcPr>
+            <w:tcW w:w="5637" w:type="dxa"/>
+          </w:tcPr>
+          <w:p>
+            <w:pPr>
+              <w:pStyle w:val="NoSpacing"/>
+              <w:rPr>
+                <w:sz w:val="24"/>
+              </w:rPr>
+            </w:pPr>
+            <w:r>
+              <w:rPr>
+                <w:sz w:val="24"/>
+              </w:rPr>
+              <w:t>"Apartments, Real Estate, Home Services"</w:t>
+            </w:r>
+          </w:p>
+        </w:tc>
+        <w:tc>
+          <w:tcPr>
+            <w:tcW w:w="3651" w:type="dxa"/>
+          </w:tcPr>
+          <w:p>
+            <w:pPr>
+              <w:pStyle w:val="NoSpacing"/>
+              <w:rPr>
+                <w:sz w:val="24"/>
+              </w:rPr>
+            </w:pPr>
+          </w:p>
+        </w:tc>
+      </w:tr>
+      <w:tr>
+        <w:tc>
+          <w:tcPr>
+            <w:tcW w:w="5637" w:type="dxa"/>
+          </w:tcPr>
+          <w:p>
+            <w:pPr>
+              <w:pStyle w:val="NoSpacing"/>
+              <w:rPr>
+                <w:sz w:val="24"/>
+              </w:rPr>
+            </w:pPr>
+            <w:r>
+              <w:rPr>
+                <w:sz w:val="24"/>
+              </w:rPr>
+              <w:lastRenderedPageBreak/>
+              <w:t>"Food, Coffee &amp; Tea"</w:t>
+            </w:r>
+          </w:p>
+        </w:tc>
+        <w:tc>
+          <w:tcPr>
+            <w:tcW w:w="3651" w:type="dxa"/>
+          </w:tcPr>
+          <w:p>
+            <w:pPr>
+              <w:pStyle w:val="NoSpacing"/>
+              <w:rPr>
+                <w:sz w:val="24"/>
+              </w:rPr>
+            </w:pPr>
+          </w:p>
+        </w:tc>
+      </w:tr>
+      <w:tr>
+        <w:tc>
+          <w:tcPr>
+            <w:tcW w:w="5637" w:type="dxa"/>
+          </w:tcPr>
+          <w:p>
+            <w:pPr>
+              <w:pStyle w:val="NoSpacing"/>
+              <w:rPr>
+                <w:sz w:val="24"/>
+              </w:rPr>
+            </w:pPr>
+            <w:r>
+              <w:rPr>
+                <w:sz w:val="24"/>
+              </w:rPr>
+              <w:t>"Beauty &amp; Spas, Barbers"</w:t>
+            </w:r>
+          </w:p>
+        </w:tc>
+        <w:tc>
+          <w:tcPr>
+            <w:tcW w:w="3651" w:type="dxa"/>
+          </w:tcPr>
+          <w:p>
+            <w:pPr>
+              <w:pStyle w:val="NoSpacing"/>
+              <w:rPr>
+                <w:sz w:val="24"/>
+              </w:rPr>
+            </w:pPr>
+          </w:p>
+        </w:tc>
+      </w:tr>
+      <w:tr>
+        <w:tc>
+          <w:tcPr>
+            <w:tcW w:w="5637" w:type="dxa"/>
+          </w:tcPr>
+          <w:p>
+            <w:pPr>
+              <w:pStyle w:val="NoSpacing"/>
+              <w:rPr>
+                <w:sz w:val="24"/>
+              </w:rPr>
+            </w:pPr>
+            <w:r>
+              <w:rPr>
+                <w:sz w:val="24"/>
+              </w:rPr>
+              <w:t>"Real Estate, Apartments, Home Services"</w:t>
+            </w:r>
+          </w:p>
+        </w:tc>
+        <w:tc>
+          <w:tcPr>
+            <w:tcW w:w="3651" w:type="dxa"/>
+          </w:tcPr>
+          <w:p>
+            <w:pPr>
+              <w:pStyle w:val="NoSpacing"/>
+              <w:rPr>
+                <w:sz w:val="24"/>
+              </w:rPr>
+            </w:pPr>
+          </w:p>
+        </w:tc>
+      </w:tr>
+      <w:tr>
+        <w:tc>
+          <w:tcPr>
+            <w:tcW w:w="5637" w:type="dxa"/>
+          </w:tcPr>
+          <w:p>
+            <w:pPr>
+              <w:pStyle w:val="NoSpacing"/>
+              <w:rPr>
+                <w:sz w:val="24"/>
+              </w:rPr>
+            </w:pPr>
+            <w:r>
+              <w:rPr>
+                <w:sz w:val="24"/>
+              </w:rPr>
+              <w:t>"Restaurants, Pizza"</w:t>
+            </w:r>
+          </w:p>
+        </w:tc>
+        <w:tc>
+          <w:tcPr>
+            <w:tcW w:w="3651" w:type="dxa"/>
+          </w:tcPr>
+          <w:p>
+            <w:pPr>
+              <w:pStyle w:val="NoSpacing"/>
+              <w:rPr>
+                <w:sz w:val="24"/>
+              </w:rPr>
+            </w:pPr>
+          </w:p>
+        </w:tc>
+      </w:tr>
+      <w:tr>
+        <w:tc>
+          <w:tcPr>
+            <w:tcW w:w="5637" w:type="dxa"/>
+          </w:tcPr>
+          <w:p>
+            <w:pPr>
+              <w:pStyle w:val="NoSpacing"/>
+              <w:rPr>
+                <w:sz w:val="24"/>
+              </w:rPr>
+            </w:pPr>
+            <w:r>
+              <w:rPr>
+                <w:sz w:val="24"/>
+              </w:rPr>
+              <w:t>"Apartments, Home Services, Real Estate"</w:t>
+            </w:r>
+          </w:p>
+        </w:tc>
+        <w:tc>
+          <w:tcPr>
+            <w:tcW w:w="3651" w:type="dxa"/>
+          </w:tcPr>
+          <w:p>
+            <w:pPr>
+              <w:pStyle w:val="NoSpacing"/>
+              <w:rPr>
+                <w:sz w:val="24"/>
+              </w:rPr>
+            </w:pPr>
+          </w:p>
+        </w:tc>
+      </w:tr>
+      <w:tr>
+        <w:tc>
+          <w:tcPr>
+            <w:tcW w:w="5637" w:type="dxa"/>
+          </w:tcPr>
+          <w:p>
+            <w:pPr>
+              <w:pStyle w:val="NoSpacing"/>
+              <w:rPr>
+                <w:sz w:val="24"/>
+              </w:rPr>
+            </w:pPr>
+            <w:r>
+              <w:rPr>
+                <w:sz w:val="24"/>
+              </w:rPr>
+              <w:t>"Home Services, Heating &amp; Air Conditioning/HVAC"</w:t>
+            </w:r>
+          </w:p>
+        </w:tc>
+        <w:tc>
+          <w:tcPr>
+            <w:tcW w:w="3651" w:type="dxa"/>
+          </w:tcPr>
+          <w:p>
+            <w:pPr>
+              <w:pStyle w:val="NoSpacing"/>
+              <w:rPr>
+                <w:sz w:val="24"/>
+              </w:rPr>
+            </w:pPr>
+          </w:p>
+        </w:tc>
+      </w:tr>
+      <w:tr>
+        <w:tc>
+          <w:tcPr>
+            <w:tcW w:w="5637" w:type="dxa"/>
+          </w:tcPr>
+          <w:p>
+            <w:pPr>
+              <w:pStyle w:val="NoSpacing"/>
+              <w:rPr>
+                <w:sz w:val="24"/>
+              </w:rPr>
+            </w:pPr>
+            <w:r>
+              <w:rPr>
+                <w:sz w:val="24"/>
+              </w:rPr>
+              <w:t>"Barbers, Beauty &amp; Spas"</w:t>
+            </w:r>
+          </w:p>
+        </w:tc>
+        <w:tc>
+          <w:tcPr>
+            <w:tcW w:w="3651" w:type="dxa"/>
+          </w:tcPr>
+          <w:p>
+            <w:pPr>
+              <w:pStyle w:val="NoSpacing"/>
+              <w:rPr>
+                <w:sz w:val="24"/>
+              </w:rPr>
+            </w:pPr>
+          </w:p>
+        </w:tc>
+      </w:tr>
+      <w:tr>
+        <w:tc>
+          <w:tcPr>
+            <w:tcW w:w="5637" w:type="dxa"/>
+          </w:tcPr>
+          <w:p>
+            <w:pPr>
+              <w:pStyle w:val="NoSpacing"/>
+              <w:rPr>
+                <w:sz w:val="24"/>
+              </w:rPr>
+            </w:pPr>
+            <w:r>
+              <w:rPr>
+                <w:sz w:val="24"/>
+              </w:rPr>
+              <w:t>"Pizza, Restaurants"</w:t>
+            </w:r>
+          </w:p>
+        </w:tc>
+        <w:tc>
+          <w:tcPr>
+            <w:tcW w:w="3651" w:type="dxa"/>
+          </w:tcPr>
+          <w:p>
+            <w:pPr>
+              <w:pStyle w:val="NoSpacing"/>
+              <w:rPr>
+                <w:sz w:val="24"/>
+              </w:rPr>
+            </w:pPr>
+          </w:p>
+        </w:tc>
+      </w:tr>
+      <w:tr>
+        <w:tc>
+          <w:tcPr>
+            <w:tcW w:w="5637" w:type="dxa"/>
+          </w:tcPr>
+          <w:p>
+            <w:pPr>
+              <w:pStyle w:val="NoSpacing"/>
+              <w:rPr>
+                <w:sz w:val="24"/>
+              </w:rPr>
+            </w:pPr>
+            <w:r>
+              <w:rPr>
+                <w:sz w:val="24"/>
+              </w:rPr>
+              <w:t>"Home Services, Real Estate, Apartments"</w:t>
+            </w:r>
+          </w:p>
+        </w:tc>
+        <w:tc>
+          <w:tcPr>
+            <w:tcW w:w="3651" w:type="dxa"/>
+          </w:tcPr>
+          <w:p>
+            <w:pPr>
+              <w:pStyle w:val="NoSpacing"/>
+              <w:rPr>
+                <w:sz w:val="24"/>
+              </w:rPr>
+            </w:pPr>
+          </w:p>
+        </w:tc>
+      </w:tr>
+      <w:tr>
+        <w:tc>
+          <w:tcPr>
+            <w:tcW w:w="5637" w:type="dxa"/>
+          </w:tcPr>
+          <w:p>
+            <w:pPr>
+              <w:pStyle w:val="NoSpacing"/>
+              <w:rPr>
+                <w:sz w:val="24"/>
+              </w:rPr>
+            </w:pPr>
+            <w:r>
+              <w:rPr>
+                <w:sz w:val="24"/>
+              </w:rPr>
+              <w:t>"Home Services, Apartments, Real Estate"</w:t>
+            </w:r>
+          </w:p>
+        </w:tc>
+        <w:tc>
+          <w:tcPr>
+            <w:tcW w:w="3651" w:type="dxa"/>
+          </w:tcPr>
+          <w:p>
+            <w:pPr>
+              <w:pStyle w:val="NoSpacing"/>
+              <w:rPr>
+                <w:sz w:val="24"/>
+              </w:rPr>
+            </w:pPr>
+          </w:p>
+        </w:tc>
+      </w:tr>
+      <w:tr>
+        <w:tc>
+          <w:tcPr>
+            <w:tcW w:w="5637" w:type="dxa"/>
+          </w:tcPr>
+          <w:p>
+            <w:pPr>
+              <w:pStyle w:val="NoSpacing"/>
+              <w:rPr>
+                <w:sz w:val="24"/>
+              </w:rPr>
+            </w:pPr>
+            <w:r>
+              <w:rPr>
+                <w:sz w:val="24"/>
+              </w:rPr>
+              <w:t>"Chinese, Restaurants"</w:t>
+            </w:r>
+          </w:p>
+        </w:tc>
+        <w:tc>
+          <w:tcPr>
+            <w:tcW w:w="3651" w:type="dxa"/>
+          </w:tcPr>
+          <w:p>
+            <w:pPr>
+              <w:pStyle w:val="NoSpacing"/>
+              <w:rPr>
+                <w:sz w:val="24"/>
+              </w:rPr>
+            </w:pPr>
+          </w:p>
+        </w:tc>
+      </w:tr>
+      <w:tr>
+        <w:tc>
+          <w:tcPr>
+            <w:tcW w:w="5637" w:type="dxa"/>
+          </w:tcPr>
+          <w:p>
+            <w:pPr>
+              <w:pStyle w:val="NoSpacing"/>
+              <w:rPr>
+                <w:sz w:val="24"/>
+              </w:rPr>
+            </w:pPr>
+            <w:r>
+              <w:rPr>
+                <w:sz w:val="24"/>
+              </w:rPr>
+              <w:t>"Pest Control, Local Services"</w:t>
+            </w:r>
+          </w:p>
+        </w:tc>
+        <w:tc>
+          <w:tcPr>
+            <w:tcW w:w="3651" w:type="dxa"/>
+          </w:tcPr>
+          <w:p>
+            <w:pPr>
+              <w:pStyle w:val="NoSpacing"/>
+              <w:rPr>
+                <w:sz w:val="24"/>
+              </w:rPr>
+            </w:pPr>
+          </w:p>
+        </w:tc>
+      </w:tr>
+      <w:tr>
+        <w:tc>
+          <w:tcPr>
+            <w:tcW w:w="5637" w:type="dxa"/>
+          </w:tcPr>
+          <w:p>
+            <w:pPr>
+              <w:pStyle w:val="NoSpacing"/>
+              <w:rPr>
+                <w:sz w:val="24"/>
+              </w:rPr>
+            </w:pPr>
+            <w:r>
+              <w:rPr>
+                <w:sz w:val="24"/>
+              </w:rPr>
+              <w:t>"Health &amp; Medical, Chiropractors"</w:t>
+            </w:r>
+          </w:p>
+        </w:tc>
+        <w:tc>
+          <w:tcPr>
+            <w:tcW w:w="3651" w:type="dxa"/>
+          </w:tcPr>
+          <w:p>
+            <w:pPr>
+              <w:pStyle w:val="NoSpacing"/>
+              <w:rPr>
+                <w:sz w:val="24"/>
+              </w:rPr>
+            </w:pPr>
+          </w:p>
+        </w:tc>
+      </w:tr>
+      <w:tr>
+        <w:tc>
+          <w:tcPr>
+            <w:tcW w:w="5637" w:type="dxa"/>
+          </w:tcPr>
+          <w:p>
+            <w:pPr>
+              <w:pStyle w:val="NoSpacing"/>
+              <w:rPr>
+                <w:sz w:val="24"/>
+              </w:rPr>
+            </w:pPr>
+            <w:r>
+              <w:rPr>
+                <w:sz w:val="24"/>
+              </w:rPr>
+              <w:t>"Restaurants, Chinese"</w:t>
+            </w:r>
+          </w:p>
+        </w:tc>
+        <w:tc>
+          <w:tcPr>
+            <w:tcW w:w="3651" w:type="dxa"/>
+          </w:tcPr>
+          <w:p>
+            <w:pPr>
+              <w:pStyle w:val="NoSpacing"/>
+              <w:rPr>
+                <w:sz w:val="24"/>
+              </w:rPr>
+            </w:pPr>
+          </w:p>
+        </w:tc>
+      </w:tr>
+      <w:tr>
+        <w:tc>
+          <w:tcPr>
+            <w:tcW w:w="5637" w:type="dxa"/>
+          </w:tcPr>
+          <w:p>
+            <w:pPr>
+              <w:pStyle w:val="NoSpacing"/>
+              <w:rPr>
+                <w:sz w:val="24"/>
+              </w:rPr>
+            </w:pPr>
+            <w:r>
+              <w:rPr>
+                <w:sz w:val="24"/>
+              </w:rPr>
+              <w:t>"Chiropractors, Health &amp; Medical"</w:t>
+            </w:r>
+          </w:p>
+        </w:tc>
+        <w:tc>
+          <w:tcPr>
+            <w:tcW w:w="3651" w:type="dxa"/>
+          </w:tcPr>
+          <w:p>
+            <w:pPr>
+              <w:pStyle w:val="NoSpacing"/>
+              <w:rPr>
+                <w:sz w:val="24"/>
+              </w:rPr>
+            </w:pPr>
+          </w:p>
+        </w:tc>
+      </w:tr>
+    </w:tbl>
+    <w:p>
+      <w:pPr>
+        <w:pStyle w:val="NoSpacing"/>
+        <w:rPr>
+          <w:sz w:val="24"/>
+        </w:rPr>
+      </w:pPr>
+    </w:p>
+    <w:p>
+      <w:pPr>
+        <w:pStyle w:val="NoSpacing"/>
+        <w:rPr>
+          <w:sz w:val="24"/>
+        </w:rPr>
+      </w:pPr>
+    </w:p>
+    <w:p>
+      <w:pPr>
+        <w:pStyle w:val="NoSpacing"/>
+        <w:rPr>
+          <w:sz w:val="24"/>
+        </w:rPr>
+      </w:pPr>
+      <w:r>
+        <w:rPr>
+          <w:sz w:val="24"/>
+        </w:rPr>
+        <w:t xml:space="preserve">In 30 most frequent categories, there are </w:t>
+      </w:r>
+      <w:r>
+        <w:rPr>
+          <w:sz w:val="24"/>
+        </w:rPr>
+        <w:t>"5378"</w:t>
+      </w:r>
+      <w:r>
+        <w:rPr>
+          <w:sz w:val="24"/>
+        </w:rPr>
+        <w:t xml:space="preserve"> records.</w:t>
+      </w:r>
     </w:p>
     <w:sectPr>
       <w:pgSz w:w="11906" w:h="16838"/>
